--- a/SEM-1/CSM_TT/II- I Sem CSM Individual_time_tables_2022-23.docx
+++ b/SEM-1/CSM_TT/II- I Sem CSM Individual_time_tables_2022-23.docx
@@ -1573,10 +1573,8 @@
       <w:tblGrid>
         <w:gridCol w:w="1146"/>
         <w:gridCol w:w="1146"/>
-        <w:gridCol w:w="1246"/>
-        <w:gridCol w:w="50"/>
-        <w:gridCol w:w="1196"/>
-        <w:gridCol w:w="100"/>
+        <w:gridCol w:w="1296"/>
+        <w:gridCol w:w="1296"/>
         <w:gridCol w:w="1146"/>
         <w:gridCol w:w="1146"/>
         <w:gridCol w:w="1146"/>
@@ -1669,7 +1667,6 @@
         <w:tc>
           <w:tcPr>
             <w:tcW w:w="1296" w:type="dxa"/>
-            <w:gridSpan w:val="2"/>
             <w:shd w:val="clear" w:color="auto" w:fill="F2F2F2" w:themeFill="background1" w:themeFillShade="F2"/>
             <w:vAlign w:val="center"/>
           </w:tcPr>
@@ -1725,7 +1722,6 @@
         <w:tc>
           <w:tcPr>
             <w:tcW w:w="1296" w:type="dxa"/>
-            <w:gridSpan w:val="2"/>
             <w:shd w:val="clear" w:color="auto" w:fill="F2F2F2" w:themeFill="background1" w:themeFillShade="F2"/>
             <w:vAlign w:val="center"/>
           </w:tcPr>
@@ -2076,7 +2072,7 @@
         <w:tc>
           <w:tcPr>
             <w:tcW w:w="3738" w:type="dxa"/>
-            <w:gridSpan w:val="5"/>
+            <w:gridSpan w:val="3"/>
             <w:vAlign w:val="center"/>
           </w:tcPr>
           <w:p>
@@ -2229,7 +2225,6 @@
         <w:tc>
           <w:tcPr>
             <w:tcW w:w="1296" w:type="dxa"/>
-            <w:gridSpan w:val="2"/>
             <w:vAlign w:val="center"/>
           </w:tcPr>
           <w:p>
@@ -2256,7 +2251,6 @@
         <w:tc>
           <w:tcPr>
             <w:tcW w:w="1296" w:type="dxa"/>
-            <w:gridSpan w:val="2"/>
             <w:vAlign w:val="center"/>
           </w:tcPr>
           <w:p>
@@ -2421,7 +2415,6 @@
         <w:tc>
           <w:tcPr>
             <w:tcW w:w="1296" w:type="dxa"/>
-            <w:gridSpan w:val="2"/>
             <w:vAlign w:val="center"/>
           </w:tcPr>
           <w:p>
@@ -2439,7 +2432,6 @@
         <w:tc>
           <w:tcPr>
             <w:tcW w:w="1296" w:type="dxa"/>
-            <w:gridSpan w:val="2"/>
             <w:vAlign w:val="center"/>
           </w:tcPr>
           <w:p>
@@ -2607,43 +2599,41 @@
         </w:tc>
         <w:tc>
           <w:tcPr>
-            <w:tcW w:w="1246" w:type="dxa"/>
-            <w:vAlign w:val="center"/>
-          </w:tcPr>
-          <w:p>
-            <w:pPr>
-              <w:jc w:val="center"/>
-              <w:rPr>
-                <w:rFonts w:ascii="Cambria" w:hAnsi="Cambria"/>
-                <w:b/>
-                <w:sz w:val="18"/>
-                <w:szCs w:val="18"/>
-              </w:rPr>
-            </w:pPr>
-          </w:p>
-        </w:tc>
-        <w:tc>
-          <w:tcPr>
-            <w:tcW w:w="1246" w:type="dxa"/>
-            <w:gridSpan w:val="2"/>
-            <w:vAlign w:val="center"/>
-          </w:tcPr>
-          <w:p>
-            <w:pPr>
-              <w:jc w:val="center"/>
-              <w:rPr>
-                <w:rFonts w:ascii="Cambria" w:hAnsi="Cambria"/>
-                <w:b/>
-                <w:sz w:val="18"/>
-                <w:szCs w:val="18"/>
-              </w:rPr>
-            </w:pPr>
-          </w:p>
-        </w:tc>
-        <w:tc>
-          <w:tcPr>
-            <w:tcW w:w="1246" w:type="dxa"/>
-            <w:gridSpan w:val="2"/>
+            <w:tcW w:w="1296" w:type="dxa"/>
+            <w:vAlign w:val="center"/>
+          </w:tcPr>
+          <w:p>
+            <w:pPr>
+              <w:jc w:val="center"/>
+              <w:rPr>
+                <w:rFonts w:ascii="Cambria" w:hAnsi="Cambria"/>
+                <w:b/>
+                <w:sz w:val="18"/>
+                <w:szCs w:val="18"/>
+              </w:rPr>
+            </w:pPr>
+          </w:p>
+        </w:tc>
+        <w:tc>
+          <w:tcPr>
+            <w:tcW w:w="1296" w:type="dxa"/>
+            <w:vAlign w:val="center"/>
+          </w:tcPr>
+          <w:p>
+            <w:pPr>
+              <w:jc w:val="center"/>
+              <w:rPr>
+                <w:rFonts w:ascii="Cambria" w:hAnsi="Cambria"/>
+                <w:b/>
+                <w:sz w:val="18"/>
+                <w:szCs w:val="18"/>
+              </w:rPr>
+            </w:pPr>
+          </w:p>
+        </w:tc>
+        <w:tc>
+          <w:tcPr>
+            <w:tcW w:w="1146" w:type="dxa"/>
             <w:vAlign w:val="center"/>
           </w:tcPr>
           <w:p>
@@ -2786,7 +2776,7 @@
         <w:tc>
           <w:tcPr>
             <w:tcW w:w="3738" w:type="dxa"/>
-            <w:gridSpan w:val="5"/>
+            <w:gridSpan w:val="3"/>
             <w:vAlign w:val="center"/>
           </w:tcPr>
           <w:p>
@@ -2895,7 +2885,7 @@
         <w:tc>
           <w:tcPr>
             <w:tcW w:w="6030" w:type="dxa"/>
-            <w:gridSpan w:val="7"/>
+            <w:gridSpan w:val="5"/>
             <w:shd w:val="clear" w:color="auto" w:fill="F2F2F2" w:themeFill="background1" w:themeFillShade="F2"/>
           </w:tcPr>
           <w:p>
@@ -2923,7 +2913,17 @@
                 <w:sz w:val="18"/>
                 <w:szCs w:val="18"/>
               </w:rPr>
-              <w:t>Mr. B. Vijay</w:t>
+              <w:t xml:space="preserve">Mr. B. </w:t>
+            </w:r>
+            <w:bookmarkStart w:id="0" w:name="_GoBack"/>
+            <w:r>
+              <w:rPr>
+                <w:rFonts w:ascii="Cambria" w:hAnsi="Cambria"/>
+                <w:b/>
+                <w:sz w:val="18"/>
+                <w:szCs w:val="18"/>
+              </w:rPr>
+              <w:t>Vijay</w:t>
             </w:r>
             <w:r>
               <w:rPr>
@@ -2934,6 +2934,7 @@
               </w:rPr>
               <w:t>a</w:t>
             </w:r>
+            <w:bookmarkEnd w:id="0"/>
             <w:r>
               <w:rPr>
                 <w:rFonts w:ascii="Cambria" w:hAnsi="Cambria"/>
@@ -6299,7 +6300,6 @@
                 <w:szCs w:val="18"/>
               </w:rPr>
             </w:pPr>
-            <w:bookmarkStart w:id="0" w:name="_GoBack" w:colFirst="1" w:colLast="1"/>
             <w:r>
               <w:rPr>
                 <w:rFonts w:ascii="Cambria" w:hAnsi="Cambria"/>
@@ -7206,7 +7206,6 @@
           </w:p>
         </w:tc>
       </w:tr>
-      <w:bookmarkEnd w:id="0"/>
       <w:tr>
         <w:trPr>
           <w:trHeight w:val="144"/>
@@ -7713,7 +7712,7 @@
             </wp:anchor>
           </w:drawing>
         </mc:Choice>
-        <mc:Fallback xmlns:w16sdtdh="http://schemas.microsoft.com/office/word/2020/wordml/sdtdatahash" xmlns:w16="http://schemas.microsoft.com/office/word/2018/wordml" xmlns:w16cid="http://schemas.microsoft.com/office/word/2016/wordml/cid" xmlns:w16cex="http://schemas.microsoft.com/office/word/2018/wordml/cex" xmlns:oel="http://schemas.microsoft.com/office/2019/extlst" xmlns:am3d="http://schemas.microsoft.com/office/drawing/2017/model3d" xmlns:aink="http://schemas.microsoft.com/office/drawing/2016/ink" xmlns:cx8="http://schemas.microsoft.com/office/drawing/2016/5/14/chartex" xmlns:cx7="http://schemas.microsoft.com/office/drawing/2016/5/13/chartex" xmlns:cx6="http://schemas.microsoft.com/office/drawing/2016/5/12/chartex" xmlns:cx5="http://schemas.microsoft.com/office/drawing/2016/5/11/chartex" xmlns:cx4="http://schemas.microsoft.com/office/drawing/2016/5/10/chartex" xmlns:cx3="http://schemas.microsoft.com/office/drawing/2016/5/9/chartex" xmlns:cx2="http://schemas.microsoft.com/office/drawing/2015/10/21/chartex">
+        <mc:Fallback xmlns:cx2="http://schemas.microsoft.com/office/drawing/2015/10/21/chartex" xmlns:cx3="http://schemas.microsoft.com/office/drawing/2016/5/9/chartex" xmlns:cx4="http://schemas.microsoft.com/office/drawing/2016/5/10/chartex" xmlns:cx5="http://schemas.microsoft.com/office/drawing/2016/5/11/chartex" xmlns:cx6="http://schemas.microsoft.com/office/drawing/2016/5/12/chartex" xmlns:cx7="http://schemas.microsoft.com/office/drawing/2016/5/13/chartex" xmlns:cx8="http://schemas.microsoft.com/office/drawing/2016/5/14/chartex" xmlns:aink="http://schemas.microsoft.com/office/drawing/2016/ink" xmlns:am3d="http://schemas.microsoft.com/office/drawing/2017/model3d" xmlns:oel="http://schemas.microsoft.com/office/2019/extlst" xmlns:w16cex="http://schemas.microsoft.com/office/word/2018/wordml/cex" xmlns:w16cid="http://schemas.microsoft.com/office/word/2016/wordml/cid" xmlns:w16="http://schemas.microsoft.com/office/word/2018/wordml" xmlns:w16sdtdh="http://schemas.microsoft.com/office/word/2020/wordml/sdtdatahash">
           <w:pict>
             <v:shapetype w14:anchorId="1B230C76" id="_x0000_t202" coordsize="21600,21600" o:spt="202" path="m,l,21600r21600,l21600,xe">
               <v:stroke joinstyle="miter"/>
@@ -8005,7 +8004,7 @@
             </wp:anchor>
           </w:drawing>
         </mc:Choice>
-        <mc:Fallback xmlns:w16sdtdh="http://schemas.microsoft.com/office/word/2020/wordml/sdtdatahash" xmlns:w16="http://schemas.microsoft.com/office/word/2018/wordml" xmlns:w16cid="http://schemas.microsoft.com/office/word/2016/wordml/cid" xmlns:w16cex="http://schemas.microsoft.com/office/word/2018/wordml/cex" xmlns:oel="http://schemas.microsoft.com/office/2019/extlst" xmlns:am3d="http://schemas.microsoft.com/office/drawing/2017/model3d" xmlns:aink="http://schemas.microsoft.com/office/drawing/2016/ink" xmlns:cx8="http://schemas.microsoft.com/office/drawing/2016/5/14/chartex" xmlns:cx7="http://schemas.microsoft.com/office/drawing/2016/5/13/chartex" xmlns:cx6="http://schemas.microsoft.com/office/drawing/2016/5/12/chartex" xmlns:cx5="http://schemas.microsoft.com/office/drawing/2016/5/11/chartex" xmlns:cx4="http://schemas.microsoft.com/office/drawing/2016/5/10/chartex" xmlns:cx3="http://schemas.microsoft.com/office/drawing/2016/5/9/chartex" xmlns:cx2="http://schemas.microsoft.com/office/drawing/2015/10/21/chartex">
+        <mc:Fallback xmlns:cx2="http://schemas.microsoft.com/office/drawing/2015/10/21/chartex" xmlns:cx3="http://schemas.microsoft.com/office/drawing/2016/5/9/chartex" xmlns:cx4="http://schemas.microsoft.com/office/drawing/2016/5/10/chartex" xmlns:cx5="http://schemas.microsoft.com/office/drawing/2016/5/11/chartex" xmlns:cx6="http://schemas.microsoft.com/office/drawing/2016/5/12/chartex" xmlns:cx7="http://schemas.microsoft.com/office/drawing/2016/5/13/chartex" xmlns:cx8="http://schemas.microsoft.com/office/drawing/2016/5/14/chartex" xmlns:aink="http://schemas.microsoft.com/office/drawing/2016/ink" xmlns:am3d="http://schemas.microsoft.com/office/drawing/2017/model3d" xmlns:oel="http://schemas.microsoft.com/office/2019/extlst" xmlns:w16cex="http://schemas.microsoft.com/office/word/2018/wordml/cex" xmlns:w16cid="http://schemas.microsoft.com/office/word/2016/wordml/cid" xmlns:w16="http://schemas.microsoft.com/office/word/2018/wordml" xmlns:w16sdtdh="http://schemas.microsoft.com/office/word/2020/wordml/sdtdatahash">
           <w:pict>
             <v:shape id="Text Box 7" o:spid="_x0000_s1027" type="#_x0000_t202" style="position:absolute;margin-left:-25.45pt;margin-top:6pt;width:96.1pt;height:74pt;z-index:251659264;visibility:visible;mso-wrap-style:square;mso-width-percent:0;mso-height-percent:0;mso-wrap-distance-left:9pt;mso-wrap-distance-top:0;mso-wrap-distance-right:9pt;mso-wrap-distance-bottom:0;mso-position-horizontal:absolute;mso-position-horizontal-relative:text;mso-position-vertical:absolute;mso-position-vertical-relative:text;mso-width-percent:0;mso-height-percent:0;mso-width-relative:margin;mso-height-relative:margin;v-text-anchor:top" o:gfxdata="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" strokecolor="white">
               <v:textbox>

--- a/SEM-1/CSM_TT/II- I Sem CSM Individual_time_tables_2022-23.docx
+++ b/SEM-1/CSM_TT/II- I Sem CSM Individual_time_tables_2022-23.docx
@@ -2599,53 +2599,31 @@
         </w:tc>
         <w:tc>
           <w:tcPr>
-            <w:tcW w:w="1296" w:type="dxa"/>
-            <w:vAlign w:val="center"/>
-          </w:tcPr>
-          <w:p>
-            <w:pPr>
-              <w:jc w:val="center"/>
-              <w:rPr>
-                <w:rFonts w:ascii="Cambria" w:hAnsi="Cambria"/>
-                <w:b/>
-                <w:sz w:val="18"/>
-                <w:szCs w:val="18"/>
-              </w:rPr>
-            </w:pPr>
-          </w:p>
-        </w:tc>
-        <w:tc>
-          <w:tcPr>
-            <w:tcW w:w="1296" w:type="dxa"/>
-            <w:vAlign w:val="center"/>
-          </w:tcPr>
-          <w:p>
-            <w:pPr>
-              <w:jc w:val="center"/>
-              <w:rPr>
-                <w:rFonts w:ascii="Cambria" w:hAnsi="Cambria"/>
-                <w:b/>
-                <w:sz w:val="18"/>
-                <w:szCs w:val="18"/>
-              </w:rPr>
-            </w:pPr>
-          </w:p>
-        </w:tc>
-        <w:tc>
-          <w:tcPr>
-            <w:tcW w:w="1146" w:type="dxa"/>
-            <w:vAlign w:val="center"/>
-          </w:tcPr>
-          <w:p>
-            <w:pPr>
-              <w:jc w:val="center"/>
-              <w:rPr>
-                <w:rFonts w:ascii="Cambria" w:hAnsi="Cambria"/>
-                <w:b/>
-                <w:sz w:val="18"/>
-                <w:szCs w:val="18"/>
-              </w:rPr>
-            </w:pPr>
+            <w:tcW w:w="3738" w:type="dxa"/>
+            <w:gridSpan w:val="3"/>
+            <w:vAlign w:val="center"/>
+          </w:tcPr>
+          <w:p>
+            <w:pPr>
+              <w:jc w:val="center"/>
+              <w:rPr>
+                <w:rFonts w:ascii="Cambria" w:hAnsi="Cambria"/>
+                <w:b/>
+                <w:sz w:val="18"/>
+                <w:szCs w:val="18"/>
+              </w:rPr>
+            </w:pPr>
+            <w:r>
+              <w:rPr>
+                <w:rFonts w:ascii="Cambria" w:hAnsi="Cambria"/>
+                <w:b/>
+                <w:sz w:val="18"/>
+                <w:szCs w:val="18"/>
+              </w:rPr>
+              <w:t>2 CSE A DBMS LAB</w:t>
+            </w:r>
+            <w:bookmarkStart w:id="0" w:name="_GoBack"/>
+            <w:bookmarkEnd w:id="0"/>
           </w:p>
         </w:tc>
         <w:tc>
@@ -2913,17 +2891,7 @@
                 <w:sz w:val="18"/>
                 <w:szCs w:val="18"/>
               </w:rPr>
-              <w:t xml:space="preserve">Mr. B. </w:t>
-            </w:r>
-            <w:bookmarkStart w:id="0" w:name="_GoBack"/>
-            <w:r>
-              <w:rPr>
-                <w:rFonts w:ascii="Cambria" w:hAnsi="Cambria"/>
-                <w:b/>
-                <w:sz w:val="18"/>
-                <w:szCs w:val="18"/>
-              </w:rPr>
-              <w:t>Vijay</w:t>
+              <w:t>Mr. B. Vijay</w:t>
             </w:r>
             <w:r>
               <w:rPr>
@@ -2934,7 +2902,6 @@
               </w:rPr>
               <w:t>a</w:t>
             </w:r>
-            <w:bookmarkEnd w:id="0"/>
             <w:r>
               <w:rPr>
                 <w:rFonts w:ascii="Cambria" w:hAnsi="Cambria"/>
@@ -4919,6 +4886,7 @@
           </w:tcPr>
           <w:p>
             <w:pPr>
+              <w:jc w:val="center"/>
               <w:rPr>
                 <w:rFonts w:ascii="Cambria" w:hAnsi="Cambria"/>
                 <w:b/>
@@ -5103,7 +5071,6 @@
           </w:tcPr>
           <w:p>
             <w:pPr>
-              <w:jc w:val="center"/>
               <w:rPr>
                 <w:rFonts w:ascii="Cambria" w:hAnsi="Cambria"/>
                 <w:b/>
@@ -5571,22 +5538,6 @@
                 <w:szCs w:val="18"/>
               </w:rPr>
             </w:pPr>
-          </w:p>
-        </w:tc>
-        <w:tc>
-          <w:tcPr>
-            <w:tcW w:w="1221" w:type="dxa"/>
-            <w:vAlign w:val="center"/>
-          </w:tcPr>
-          <w:p>
-            <w:pPr>
-              <w:rPr>
-                <w:rFonts w:ascii="Cambria" w:hAnsi="Cambria"/>
-                <w:b/>
-                <w:sz w:val="18"/>
-                <w:szCs w:val="18"/>
-              </w:rPr>
-            </w:pPr>
             <w:r>
               <w:rPr>
                 <w:rFonts w:ascii="Cambria" w:hAnsi="Cambria"/>
@@ -5600,36 +5551,38 @@
         </w:tc>
         <w:tc>
           <w:tcPr>
-            <w:tcW w:w="1221" w:type="dxa"/>
-            <w:vAlign w:val="center"/>
-          </w:tcPr>
-          <w:p>
-            <w:pPr>
-              <w:rPr>
-                <w:rFonts w:ascii="Cambria" w:hAnsi="Cambria"/>
-                <w:b/>
-                <w:sz w:val="18"/>
-                <w:szCs w:val="18"/>
-              </w:rPr>
-            </w:pPr>
-          </w:p>
-        </w:tc>
-        <w:tc>
-          <w:tcPr>
-            <w:tcW w:w="1221" w:type="dxa"/>
-            <w:gridSpan w:val="2"/>
-            <w:vAlign w:val="center"/>
-          </w:tcPr>
-          <w:p>
-            <w:pPr>
-              <w:jc w:val="center"/>
-              <w:rPr>
-                <w:rFonts w:ascii="Cambria" w:hAnsi="Cambria"/>
-                <w:b/>
-                <w:sz w:val="18"/>
-                <w:szCs w:val="18"/>
-              </w:rPr>
-            </w:pPr>
+            <w:tcW w:w="3663" w:type="dxa"/>
+            <w:gridSpan w:val="4"/>
+            <w:vAlign w:val="center"/>
+          </w:tcPr>
+          <w:p>
+            <w:pPr>
+              <w:jc w:val="center"/>
+              <w:rPr>
+                <w:rFonts w:ascii="Cambria" w:hAnsi="Cambria"/>
+                <w:b/>
+                <w:sz w:val="18"/>
+                <w:szCs w:val="18"/>
+              </w:rPr>
+            </w:pPr>
+            <w:r>
+              <w:rPr>
+                <w:rFonts w:ascii="Cambria" w:hAnsi="Cambria"/>
+                <w:b/>
+                <w:sz w:val="18"/>
+                <w:szCs w:val="18"/>
+              </w:rPr>
+              <w:t xml:space="preserve">2 CSM – B </w:t>
+            </w:r>
+            <w:r>
+              <w:rPr>
+                <w:rFonts w:ascii="Cambria" w:hAnsi="Cambria"/>
+                <w:b/>
+                <w:sz w:val="18"/>
+                <w:szCs w:val="18"/>
+              </w:rPr>
+              <w:t>OOP LAB</w:t>
+            </w:r>
           </w:p>
         </w:tc>
         <w:tc>
@@ -5789,16 +5742,7 @@
                 <w:sz w:val="18"/>
                 <w:szCs w:val="18"/>
               </w:rPr>
-              <w:t>Ph:</w:t>
-            </w:r>
-            <w:r>
-              <w:rPr>
-                <w:rFonts w:ascii="Cambria" w:hAnsi="Cambria"/>
-                <w:b/>
-                <w:sz w:val="18"/>
-                <w:szCs w:val="18"/>
-              </w:rPr>
-              <w:t xml:space="preserve"> </w:t>
+              <w:t xml:space="preserve">Ph: </w:t>
             </w:r>
             <w:r>
               <w:rPr>
@@ -7068,6 +7012,23 @@
                 <w:szCs w:val="18"/>
               </w:rPr>
             </w:pPr>
+          </w:p>
+        </w:tc>
+        <w:tc>
+          <w:tcPr>
+            <w:tcW w:w="1221" w:type="dxa"/>
+            <w:vAlign w:val="center"/>
+          </w:tcPr>
+          <w:p>
+            <w:pPr>
+              <w:jc w:val="center"/>
+              <w:rPr>
+                <w:rFonts w:ascii="Cambria" w:hAnsi="Cambria"/>
+                <w:b/>
+                <w:sz w:val="18"/>
+                <w:szCs w:val="18"/>
+              </w:rPr>
+            </w:pPr>
             <w:r>
               <w:rPr>
                 <w:rFonts w:ascii="Cambria" w:hAnsi="Cambria"/>
@@ -7077,22 +7038,6 @@
               </w:rPr>
               <w:t>2-CSM-A</w:t>
             </w:r>
-          </w:p>
-        </w:tc>
-        <w:tc>
-          <w:tcPr>
-            <w:tcW w:w="1221" w:type="dxa"/>
-            <w:vAlign w:val="center"/>
-          </w:tcPr>
-          <w:p>
-            <w:pPr>
-              <w:rPr>
-                <w:rFonts w:ascii="Cambria" w:hAnsi="Cambria"/>
-                <w:b/>
-                <w:sz w:val="18"/>
-                <w:szCs w:val="18"/>
-              </w:rPr>
-            </w:pPr>
           </w:p>
         </w:tc>
         <w:tc>
@@ -7285,16 +7230,7 @@
                 <w:sz w:val="18"/>
                 <w:szCs w:val="18"/>
               </w:rPr>
-              <w:t>Ph:</w:t>
-            </w:r>
-            <w:r>
-              <w:rPr>
-                <w:rFonts w:ascii="Cambria" w:hAnsi="Cambria"/>
-                <w:b/>
-                <w:sz w:val="18"/>
-                <w:szCs w:val="18"/>
-              </w:rPr>
-              <w:t xml:space="preserve"> </w:t>
+              <w:t xml:space="preserve">Ph: </w:t>
             </w:r>
             <w:r>
               <w:rPr>
